--- a/Content/Screenshots-BGP2.docx
+++ b/Content/Screenshots-BGP2.docx
@@ -4,6 +4,9 @@
   <w:body>
     <w:p>
       <w:r>
+        <w:rPr>
+          <w:noProof/>
+        </w:rPr>
         <w:drawing>
           <wp:inline distT="0" distB="0" distL="0" distR="0" wp14:anchorId="58F8B46A" wp14:editId="582E1DF3">
             <wp:extent cx="5258534" cy="3486637"/>
@@ -43,6 +46,9 @@
     </w:p>
     <w:p>
       <w:r>
+        <w:rPr>
+          <w:noProof/>
+        </w:rPr>
         <w:drawing>
           <wp:inline distT="0" distB="0" distL="0" distR="0" wp14:anchorId="5AEE2DAF" wp14:editId="7447BFD3">
             <wp:extent cx="5731510" cy="4523105"/>
@@ -82,6 +88,9 @@
     </w:p>
     <w:p>
       <w:r>
+        <w:rPr>
+          <w:noProof/>
+        </w:rPr>
         <w:lastRenderedPageBreak/>
         <w:drawing>
           <wp:inline distT="0" distB="0" distL="0" distR="0" wp14:anchorId="4A3BFD36" wp14:editId="631FC3C1">
@@ -122,6 +131,9 @@
     </w:p>
     <w:p>
       <w:r>
+        <w:rPr>
+          <w:noProof/>
+        </w:rPr>
         <w:drawing>
           <wp:inline distT="0" distB="0" distL="0" distR="0" wp14:anchorId="1AB11388" wp14:editId="2805B16E">
             <wp:extent cx="5731510" cy="2420620"/>
@@ -161,6 +173,9 @@
     </w:p>
     <w:p>
       <w:r>
+        <w:rPr>
+          <w:noProof/>
+        </w:rPr>
         <w:drawing>
           <wp:inline distT="0" distB="0" distL="0" distR="0" wp14:anchorId="40029F28" wp14:editId="3FA0A5A3">
             <wp:extent cx="5344271" cy="4725059"/>
@@ -205,6 +220,9 @@
     </w:p>
     <w:p>
       <w:r>
+        <w:rPr>
+          <w:noProof/>
+        </w:rPr>
         <w:lastRenderedPageBreak/>
         <w:drawing>
           <wp:inline distT="0" distB="0" distL="0" distR="0" wp14:anchorId="5C62A241" wp14:editId="4EF77280">
@@ -245,6 +263,9 @@
     </w:p>
     <w:p>
       <w:r>
+        <w:rPr>
+          <w:noProof/>
+        </w:rPr>
         <w:drawing>
           <wp:inline distT="0" distB="0" distL="0" distR="0" wp14:anchorId="4781B55B" wp14:editId="56173C79">
             <wp:extent cx="5715798" cy="1152686"/>
@@ -285,6 +306,48 @@
     <w:p>
       <w:r>
         <w:drawing>
+          <wp:inline distT="0" distB="0" distL="0" distR="0" wp14:anchorId="3D6F1A5B" wp14:editId="6A52FC62">
+            <wp:extent cx="5725324" cy="2314898"/>
+            <wp:effectExtent l="0" t="0" r="8890" b="9525"/>
+            <wp:docPr id="12" name="Picture 12" descr="Text&#10;&#10;Description automatically generated with medium confidence"/>
+            <wp:cNvGraphicFramePr>
+              <a:graphicFrameLocks xmlns:a="http://schemas.openxmlformats.org/drawingml/2006/main" noChangeAspect="1"/>
+            </wp:cNvGraphicFramePr>
+            <a:graphic xmlns:a="http://schemas.openxmlformats.org/drawingml/2006/main">
+              <a:graphicData uri="http://schemas.openxmlformats.org/drawingml/2006/picture">
+                <pic:pic xmlns:pic="http://schemas.openxmlformats.org/drawingml/2006/picture">
+                  <pic:nvPicPr>
+                    <pic:cNvPr id="12" name="Picture 12" descr="Text&#10;&#10;Description automatically generated with medium confidence"/>
+                    <pic:cNvPicPr/>
+                  </pic:nvPicPr>
+                  <pic:blipFill>
+                    <a:blip r:embed="rId11"/>
+                    <a:stretch>
+                      <a:fillRect/>
+                    </a:stretch>
+                  </pic:blipFill>
+                  <pic:spPr>
+                    <a:xfrm>
+                      <a:off x="0" y="0"/>
+                      <a:ext cx="5725324" cy="2314898"/>
+                    </a:xfrm>
+                    <a:prstGeom prst="rect">
+                      <a:avLst/>
+                    </a:prstGeom>
+                  </pic:spPr>
+                </pic:pic>
+              </a:graphicData>
+            </a:graphic>
+          </wp:inline>
+        </w:drawing>
+      </w:r>
+    </w:p>
+    <w:p>
+      <w:r>
+        <w:rPr>
+          <w:noProof/>
+        </w:rPr>
+        <w:drawing>
           <wp:inline distT="0" distB="0" distL="0" distR="0" wp14:anchorId="6516FF99" wp14:editId="439D04D1">
             <wp:extent cx="5731510" cy="3743325"/>
             <wp:effectExtent l="0" t="0" r="2540" b="9525"/>
@@ -300,7 +363,7 @@
                     <pic:cNvPicPr/>
                   </pic:nvPicPr>
                   <pic:blipFill>
-                    <a:blip r:embed="rId11"/>
+                    <a:blip r:embed="rId12"/>
                     <a:stretch>
                       <a:fillRect/>
                     </a:stretch>
@@ -309,6 +372,164 @@
                     <a:xfrm>
                       <a:off x="0" y="0"/>
                       <a:ext cx="5731510" cy="3743325"/>
+                    </a:xfrm>
+                    <a:prstGeom prst="rect">
+                      <a:avLst/>
+                    </a:prstGeom>
+                  </pic:spPr>
+                </pic:pic>
+              </a:graphicData>
+            </a:graphic>
+          </wp:inline>
+        </w:drawing>
+      </w:r>
+    </w:p>
+    <w:p>
+      <w:r>
+        <w:lastRenderedPageBreak/>
+        <w:drawing>
+          <wp:inline distT="0" distB="0" distL="0" distR="0" wp14:anchorId="325828D9" wp14:editId="6CAF9BE3">
+            <wp:extent cx="5731510" cy="3577590"/>
+            <wp:effectExtent l="0" t="0" r="2540" b="3810"/>
+            <wp:docPr id="13" name="Picture 13"/>
+            <wp:cNvGraphicFramePr>
+              <a:graphicFrameLocks xmlns:a="http://schemas.openxmlformats.org/drawingml/2006/main" noChangeAspect="1"/>
+            </wp:cNvGraphicFramePr>
+            <a:graphic xmlns:a="http://schemas.openxmlformats.org/drawingml/2006/main">
+              <a:graphicData uri="http://schemas.openxmlformats.org/drawingml/2006/picture">
+                <pic:pic xmlns:pic="http://schemas.openxmlformats.org/drawingml/2006/picture">
+                  <pic:nvPicPr>
+                    <pic:cNvPr id="1" name=""/>
+                    <pic:cNvPicPr/>
+                  </pic:nvPicPr>
+                  <pic:blipFill>
+                    <a:blip r:embed="rId13"/>
+                    <a:stretch>
+                      <a:fillRect/>
+                    </a:stretch>
+                  </pic:blipFill>
+                  <pic:spPr>
+                    <a:xfrm>
+                      <a:off x="0" y="0"/>
+                      <a:ext cx="5731510" cy="3577590"/>
+                    </a:xfrm>
+                    <a:prstGeom prst="rect">
+                      <a:avLst/>
+                    </a:prstGeom>
+                  </pic:spPr>
+                </pic:pic>
+              </a:graphicData>
+            </a:graphic>
+          </wp:inline>
+        </w:drawing>
+      </w:r>
+    </w:p>
+    <w:p>
+      <w:r>
+        <w:drawing>
+          <wp:inline distT="0" distB="0" distL="0" distR="0" wp14:anchorId="63B25C68" wp14:editId="0EABF272">
+            <wp:extent cx="5731510" cy="2453640"/>
+            <wp:effectExtent l="0" t="0" r="2540" b="3810"/>
+            <wp:docPr id="3" name="Picture 3" descr="Diagram&#10;&#10;Description automatically generated"/>
+            <wp:cNvGraphicFramePr>
+              <a:graphicFrameLocks xmlns:a="http://schemas.openxmlformats.org/drawingml/2006/main" noChangeAspect="1"/>
+            </wp:cNvGraphicFramePr>
+            <a:graphic xmlns:a="http://schemas.openxmlformats.org/drawingml/2006/main">
+              <a:graphicData uri="http://schemas.openxmlformats.org/drawingml/2006/picture">
+                <pic:pic xmlns:pic="http://schemas.openxmlformats.org/drawingml/2006/picture">
+                  <pic:nvPicPr>
+                    <pic:cNvPr id="3" name="Picture 3" descr="Diagram&#10;&#10;Description automatically generated"/>
+                    <pic:cNvPicPr/>
+                  </pic:nvPicPr>
+                  <pic:blipFill>
+                    <a:blip r:embed="rId14"/>
+                    <a:stretch>
+                      <a:fillRect/>
+                    </a:stretch>
+                  </pic:blipFill>
+                  <pic:spPr>
+                    <a:xfrm>
+                      <a:off x="0" y="0"/>
+                      <a:ext cx="5731510" cy="2453640"/>
+                    </a:xfrm>
+                    <a:prstGeom prst="rect">
+                      <a:avLst/>
+                    </a:prstGeom>
+                  </pic:spPr>
+                </pic:pic>
+              </a:graphicData>
+            </a:graphic>
+          </wp:inline>
+        </w:drawing>
+      </w:r>
+    </w:p>
+    <w:p>
+      <w:r>
+        <w:lastRenderedPageBreak/>
+        <w:drawing>
+          <wp:inline distT="0" distB="0" distL="0" distR="0" wp14:anchorId="3EA161DC" wp14:editId="1637E0BB">
+            <wp:extent cx="5731510" cy="3271520"/>
+            <wp:effectExtent l="0" t="0" r="2540" b="5080"/>
+            <wp:docPr id="10" name="Picture 10" descr="Chart&#10;&#10;Description automatically generated"/>
+            <wp:cNvGraphicFramePr>
+              <a:graphicFrameLocks xmlns:a="http://schemas.openxmlformats.org/drawingml/2006/main" noChangeAspect="1"/>
+            </wp:cNvGraphicFramePr>
+            <a:graphic xmlns:a="http://schemas.openxmlformats.org/drawingml/2006/main">
+              <a:graphicData uri="http://schemas.openxmlformats.org/drawingml/2006/picture">
+                <pic:pic xmlns:pic="http://schemas.openxmlformats.org/drawingml/2006/picture">
+                  <pic:nvPicPr>
+                    <pic:cNvPr id="10" name="Picture 10" descr="Chart&#10;&#10;Description automatically generated"/>
+                    <pic:cNvPicPr/>
+                  </pic:nvPicPr>
+                  <pic:blipFill>
+                    <a:blip r:embed="rId15"/>
+                    <a:stretch>
+                      <a:fillRect/>
+                    </a:stretch>
+                  </pic:blipFill>
+                  <pic:spPr>
+                    <a:xfrm>
+                      <a:off x="0" y="0"/>
+                      <a:ext cx="5731510" cy="3271520"/>
+                    </a:xfrm>
+                    <a:prstGeom prst="rect">
+                      <a:avLst/>
+                    </a:prstGeom>
+                  </pic:spPr>
+                </pic:pic>
+              </a:graphicData>
+            </a:graphic>
+          </wp:inline>
+        </w:drawing>
+      </w:r>
+    </w:p>
+    <w:p>
+      <w:r>
+        <w:drawing>
+          <wp:inline distT="0" distB="0" distL="0" distR="0" wp14:anchorId="0C08F4A4" wp14:editId="0314D8C2">
+            <wp:extent cx="5731510" cy="3569335"/>
+            <wp:effectExtent l="0" t="0" r="2540" b="0"/>
+            <wp:docPr id="11" name="Picture 11" descr="Chart, line chart&#10;&#10;Description automatically generated"/>
+            <wp:cNvGraphicFramePr>
+              <a:graphicFrameLocks xmlns:a="http://schemas.openxmlformats.org/drawingml/2006/main" noChangeAspect="1"/>
+            </wp:cNvGraphicFramePr>
+            <a:graphic xmlns:a="http://schemas.openxmlformats.org/drawingml/2006/main">
+              <a:graphicData uri="http://schemas.openxmlformats.org/drawingml/2006/picture">
+                <pic:pic xmlns:pic="http://schemas.openxmlformats.org/drawingml/2006/picture">
+                  <pic:nvPicPr>
+                    <pic:cNvPr id="11" name="Picture 11" descr="Chart, line chart&#10;&#10;Description automatically generated"/>
+                    <pic:cNvPicPr/>
+                  </pic:nvPicPr>
+                  <pic:blipFill>
+                    <a:blip r:embed="rId16"/>
+                    <a:stretch>
+                      <a:fillRect/>
+                    </a:stretch>
+                  </pic:blipFill>
+                  <pic:spPr>
+                    <a:xfrm>
+                      <a:off x="0" y="0"/>
+                      <a:ext cx="5731510" cy="3569335"/>
                     </a:xfrm>
                     <a:prstGeom prst="rect">
                       <a:avLst/>

--- a/Content/Screenshots-BGP2.docx
+++ b/Content/Screenshots-BGP2.docx
@@ -305,6 +305,9 @@
     </w:p>
     <w:p>
       <w:r>
+        <w:rPr>
+          <w:noProof/>
+        </w:rPr>
         <w:drawing>
           <wp:inline distT="0" distB="0" distL="0" distR="0" wp14:anchorId="3D6F1A5B" wp14:editId="6A52FC62">
             <wp:extent cx="5725324" cy="2314898"/>
@@ -386,6 +389,9 @@
     </w:p>
     <w:p>
       <w:r>
+        <w:rPr>
+          <w:noProof/>
+        </w:rPr>
         <w:lastRenderedPageBreak/>
         <w:drawing>
           <wp:inline distT="0" distB="0" distL="0" distR="0" wp14:anchorId="325828D9" wp14:editId="6CAF9BE3">
@@ -426,6 +432,9 @@
     </w:p>
     <w:p>
       <w:r>
+        <w:rPr>
+          <w:noProof/>
+        </w:rPr>
         <w:drawing>
           <wp:inline distT="0" distB="0" distL="0" distR="0" wp14:anchorId="63B25C68" wp14:editId="0EABF272">
             <wp:extent cx="5731510" cy="2453640"/>
@@ -465,6 +474,9 @@
     </w:p>
     <w:p>
       <w:r>
+        <w:rPr>
+          <w:noProof/>
+        </w:rPr>
         <w:lastRenderedPageBreak/>
         <w:drawing>
           <wp:inline distT="0" distB="0" distL="0" distR="0" wp14:anchorId="3EA161DC" wp14:editId="1637E0BB">
@@ -505,6 +517,9 @@
     </w:p>
     <w:p>
       <w:r>
+        <w:rPr>
+          <w:noProof/>
+        </w:rPr>
         <w:drawing>
           <wp:inline distT="0" distB="0" distL="0" distR="0" wp14:anchorId="0C08F4A4" wp14:editId="0314D8C2">
             <wp:extent cx="5731510" cy="3569335"/>
@@ -542,6 +557,47 @@
         </w:drawing>
       </w:r>
     </w:p>
+    <w:p>
+      <w:r>
+        <w:lastRenderedPageBreak/>
+        <w:drawing>
+          <wp:inline distT="0" distB="0" distL="0" distR="0" wp14:anchorId="25C25E6C" wp14:editId="62C242F3">
+            <wp:extent cx="5731510" cy="2264410"/>
+            <wp:effectExtent l="0" t="0" r="2540" b="2540"/>
+            <wp:docPr id="14" name="Picture 14" descr="Table&#10;&#10;Description automatically generated"/>
+            <wp:cNvGraphicFramePr>
+              <a:graphicFrameLocks xmlns:a="http://schemas.openxmlformats.org/drawingml/2006/main" noChangeAspect="1"/>
+            </wp:cNvGraphicFramePr>
+            <a:graphic xmlns:a="http://schemas.openxmlformats.org/drawingml/2006/main">
+              <a:graphicData uri="http://schemas.openxmlformats.org/drawingml/2006/picture">
+                <pic:pic xmlns:pic="http://schemas.openxmlformats.org/drawingml/2006/picture">
+                  <pic:nvPicPr>
+                    <pic:cNvPr id="14" name="Picture 14" descr="Table&#10;&#10;Description automatically generated"/>
+                    <pic:cNvPicPr/>
+                  </pic:nvPicPr>
+                  <pic:blipFill>
+                    <a:blip r:embed="rId17"/>
+                    <a:stretch>
+                      <a:fillRect/>
+                    </a:stretch>
+                  </pic:blipFill>
+                  <pic:spPr>
+                    <a:xfrm>
+                      <a:off x="0" y="0"/>
+                      <a:ext cx="5731510" cy="2264410"/>
+                    </a:xfrm>
+                    <a:prstGeom prst="rect">
+                      <a:avLst/>
+                    </a:prstGeom>
+                  </pic:spPr>
+                </pic:pic>
+              </a:graphicData>
+            </a:graphic>
+          </wp:inline>
+        </w:drawing>
+      </w:r>
+    </w:p>
+    <w:p/>
     <w:sectPr>
       <w:pgSz w:w="11906" w:h="16838"/>
       <w:pgMar w:top="1440" w:right="1440" w:bottom="1440" w:left="1440" w:header="708" w:footer="708" w:gutter="0"/>
